--- a/Прога/lab1/Отчет по Проге #1.docx
+++ b/Прога/lab1/Отчет по Проге #1.docx
@@ -813,7 +813,7 @@
     <w:bookmarkEnd w:id="2"/>
     <w:p>
       <w:r>
-        <w:object w:dxaOrig="9355" w:dyaOrig="12712" w14:anchorId="736FB8EC">
+        <w:object w:dxaOrig="9355" w:dyaOrig="12707" w14:anchorId="736FB8EC">
           <v:shapetype id="_x0000_t75" coordsize="21600,21600" o:spt="75" o:preferrelative="t" path="m@4@5l@4@11@9@11@9@5xe" filled="f" stroked="f">
             <v:stroke joinstyle="miter"/>
             <v:formulas>
@@ -833,19 +833,16 @@
             <v:path o:extrusionok="f" gradientshapeok="t" o:connecttype="rect"/>
             <o:lock v:ext="edit" aspectratio="t"/>
           </v:shapetype>
-          <v:shape id="_x0000_i1042" type="#_x0000_t75" style="width:468pt;height:635.65pt" o:ole="">
+          <v:shape id="_x0000_i1027" type="#_x0000_t75" style="width:468pt;height:635.1pt" o:ole="">
             <v:imagedata r:id="rId12" o:title=""/>
           </v:shape>
-          <o:OLEObject Type="Embed" ProgID="Word.OpenDocumentText.12" ShapeID="_x0000_i1042" DrawAspect="Content" ObjectID="_1726484554" r:id="rId13"/>
+          <o:OLEObject Type="Embed" ProgID="Word.OpenDocumentText.12" ShapeID="_x0000_i1027" DrawAspect="Content" ObjectID="_1726514444" r:id="rId13"/>
         </w:object>
       </w:r>
     </w:p>
     <w:p>
       <w:pPr>
         <w:pStyle w:val="V1"/>
-        <w:rPr>
-          <w:lang w:val="en-US"/>
-        </w:rPr>
       </w:pPr>
       <w:bookmarkStart w:id="3" w:name="_Toc115871781"/>
       <w:r>
@@ -855,11 +852,6 @@
       <w:bookmarkEnd w:id="3"/>
     </w:p>
     <w:p>
-      <w:pPr>
-        <w:rPr>
-          <w:lang w:val="en-US"/>
-        </w:rPr>
-      </w:pPr>
       <w:r>
         <w:rPr>
           <w:noProof/>
@@ -2430,6 +2422,15 @@
 </file>
 
 <file path=customXml/item1.xml><?xml version="1.0" encoding="utf-8"?>
+<?mso-contentType ?>
+<FormTemplates xmlns="http://schemas.microsoft.com/sharepoint/v3/contenttype/forms">
+  <Display>DocumentLibraryForm</Display>
+  <Edit>DocumentLibraryForm</Edit>
+  <New>DocumentLibraryForm</New>
+</FormTemplates>
+</file>
+
+<file path=customXml/item2.xml><?xml version="1.0" encoding="utf-8"?>
 <ct:contentTypeSchema xmlns:ct="http://schemas.microsoft.com/office/2006/metadata/contentType" xmlns:ma="http://schemas.microsoft.com/office/2006/metadata/properties/metaAttributes" ct:_="" ma:_="" ma:contentTypeName="Документ" ma:contentTypeID="0x0101000631687E8029D14B878CA838C9CA142A" ma:contentTypeVersion="2" ma:contentTypeDescription="Создание документа." ma:contentTypeScope="" ma:versionID="5abeac1370b8b53d19033204ec14dd65">
   <xsd:schema xmlns:xsd="http://www.w3.org/2001/XMLSchema" xmlns:xs="http://www.w3.org/2001/XMLSchema" xmlns:p="http://schemas.microsoft.com/office/2006/metadata/properties" xmlns:ns3="69b0e695-c7e3-45c3-9376-31d8200ad01c" targetNamespace="http://schemas.microsoft.com/office/2006/metadata/properties" ma:root="true" ma:fieldsID="5c61194d1351225537375bd6048418db" ns3:_="">
     <xsd:import namespace="69b0e695-c7e3-45c3-9376-31d8200ad01c"/>
@@ -2561,26 +2562,25 @@
 </ct:contentTypeSchema>
 </file>
 
-<file path=customXml/item2.xml><?xml version="1.0" encoding="utf-8"?>
-<?mso-contentType ?>
-<FormTemplates xmlns="http://schemas.microsoft.com/sharepoint/v3/contenttype/forms">
-  <Display>DocumentLibraryForm</Display>
-  <Edit>DocumentLibraryForm</Edit>
-  <New>DocumentLibraryForm</New>
-</FormTemplates>
+<file path=customXml/item3.xml><?xml version="1.0" encoding="utf-8"?>
+<b:Sources xmlns:b="http://schemas.openxmlformats.org/officeDocument/2006/bibliography" xmlns="http://schemas.openxmlformats.org/officeDocument/2006/bibliography" SelectedStyle="\APASixthEditionOfficeOnline.xsl" StyleName="APA" Version="6"/>
 </file>
 
-<file path=customXml/item3.xml><?xml version="1.0" encoding="utf-8"?>
+<file path=customXml/item4.xml><?xml version="1.0" encoding="utf-8"?>
 <p:properties xmlns:p="http://schemas.microsoft.com/office/2006/metadata/properties" xmlns:xsi="http://www.w3.org/2001/XMLSchema-instance" xmlns:pc="http://schemas.microsoft.com/office/infopath/2007/PartnerControls">
   <documentManagement/>
 </p:properties>
 </file>
 
-<file path=customXml/item4.xml><?xml version="1.0" encoding="utf-8"?>
-<b:Sources xmlns:b="http://schemas.openxmlformats.org/officeDocument/2006/bibliography" xmlns="http://schemas.openxmlformats.org/officeDocument/2006/bibliography" SelectedStyle="\APASixthEditionOfficeOnline.xsl" StyleName="APA" Version="6"/>
+<file path=customXml/itemProps1.xml><?xml version="1.0" encoding="utf-8"?>
+<ds:datastoreItem xmlns:ds="http://schemas.openxmlformats.org/officeDocument/2006/customXml" ds:itemID="{DD08A986-7D7A-4C2B-B407-4E41ACA10B21}">
+  <ds:schemaRefs>
+    <ds:schemaRef ds:uri="http://schemas.microsoft.com/sharepoint/v3/contenttype/forms"/>
+  </ds:schemaRefs>
+</ds:datastoreItem>
 </file>
 
-<file path=customXml/itemProps1.xml><?xml version="1.0" encoding="utf-8"?>
+<file path=customXml/itemProps2.xml><?xml version="1.0" encoding="utf-8"?>
 <ds:datastoreItem xmlns:ds="http://schemas.openxmlformats.org/officeDocument/2006/customXml" ds:itemID="{01BD45E1-5114-4B2B-87F5-E05FBB9C5689}">
   <ds:schemaRefs>
     <ds:schemaRef ds:uri="http://schemas.microsoft.com/office/2006/metadata/contentType"/>
@@ -2598,27 +2598,19 @@
 </ds:datastoreItem>
 </file>
 
-<file path=customXml/itemProps2.xml><?xml version="1.0" encoding="utf-8"?>
-<ds:datastoreItem xmlns:ds="http://schemas.openxmlformats.org/officeDocument/2006/customXml" ds:itemID="{DD08A986-7D7A-4C2B-B407-4E41ACA10B21}">
+<file path=customXml/itemProps3.xml><?xml version="1.0" encoding="utf-8"?>
+<ds:datastoreItem xmlns:ds="http://schemas.openxmlformats.org/officeDocument/2006/customXml" ds:itemID="{9F7504C7-6E25-478F-9DA5-0030A84D0653}">
   <ds:schemaRefs>
-    <ds:schemaRef ds:uri="http://schemas.microsoft.com/sharepoint/v3/contenttype/forms"/>
+    <ds:schemaRef ds:uri="http://schemas.openxmlformats.org/officeDocument/2006/bibliography"/>
   </ds:schemaRefs>
 </ds:datastoreItem>
 </file>
 
-<file path=customXml/itemProps3.xml><?xml version="1.0" encoding="utf-8"?>
+<file path=customXml/itemProps4.xml><?xml version="1.0" encoding="utf-8"?>
 <ds:datastoreItem xmlns:ds="http://schemas.openxmlformats.org/officeDocument/2006/customXml" ds:itemID="{423DF6F2-D90C-4347-97C2-F40E256D8B60}">
   <ds:schemaRefs>
     <ds:schemaRef ds:uri="http://schemas.microsoft.com/office/2006/metadata/properties"/>
     <ds:schemaRef ds:uri="http://schemas.microsoft.com/office/infopath/2007/PartnerControls"/>
   </ds:schemaRefs>
 </ds:datastoreItem>
-</file>
-
-<file path=customXml/itemProps4.xml><?xml version="1.0" encoding="utf-8"?>
-<ds:datastoreItem xmlns:ds="http://schemas.openxmlformats.org/officeDocument/2006/customXml" ds:itemID="{9F7504C7-6E25-478F-9DA5-0030A84D0653}">
-  <ds:schemaRefs>
-    <ds:schemaRef ds:uri="http://schemas.openxmlformats.org/officeDocument/2006/bibliography"/>
-  </ds:schemaRefs>
-</ds:datastoreItem>
 </file>